--- a/COMP 268/Assign 2/Personal Notebook Assignment 2.docx
+++ b/COMP 268/Assign 2/Personal Notebook Assignment 2.docx
@@ -71,11 +71,9 @@
       <w:r>
         <w:t xml:space="preserve">using the sub type as requested by the user. </w:t>
       </w:r>
-      <w:proofErr w:type="spellStart"/>
       <w:r>
         <w:t>TextIO</w:t>
       </w:r>
-      <w:proofErr w:type="spellEnd"/>
       <w:r>
         <w:t xml:space="preserve"> </w:t>
       </w:r>
@@ -219,6 +217,17 @@
       </w:r>
       <w:r>
         <w:t>.</w:t>
+      </w:r>
+    </w:p>
+    <w:p>
+      <w:r>
+        <w:t xml:space="preserve">Finalize conditions are unclear for the elevator. Is the </w:t>
+      </w:r>
+      <w:r>
+        <w:t>finalize</w:t>
+      </w:r>
+      <w:r>
+        <w:t>() supposed to move the elevator, or simply check it has been returned to the first floor?</w:t>
       </w:r>
     </w:p>
     <w:p>

--- a/COMP 268/Assign 2/Personal Notebook Assignment 2.docx
+++ b/COMP 268/Assign 2/Personal Notebook Assignment 2.docx
@@ -71,9 +71,11 @@
       <w:r>
         <w:t xml:space="preserve">using the sub type as requested by the user. </w:t>
       </w:r>
+      <w:proofErr w:type="spellStart"/>
       <w:r>
         <w:t>TextIO</w:t>
       </w:r>
+      <w:proofErr w:type="spellEnd"/>
       <w:r>
         <w:t xml:space="preserve"> </w:t>
       </w:r>
@@ -137,12 +139,44 @@
     </w:p>
     <w:p>
       <w:r>
-        <w:t xml:space="preserve">I contemplated using 2 classes here. Elevator and Building. However the scope of the required functions would not extend past the Elevator so creating class building would be unnecessary. </w:t>
-      </w:r>
-    </w:p>
-    <w:p>
-      <w:r>
-        <w:t xml:space="preserve">Garbage collection in Java seems pretty straight forward. When GC() is called the virtual machine will try to free up any extra space from null objects. This function seems to take some time and I could not get the terminal to print nicely when the finalize() function actually ran was unpredictable. </w:t>
+        <w:t xml:space="preserve">I contemplated using 2 classes here. Elevator and Building. </w:t>
+      </w:r>
+      <w:proofErr w:type="gramStart"/>
+      <w:r>
+        <w:t>However</w:t>
+      </w:r>
+      <w:proofErr w:type="gramEnd"/>
+      <w:r>
+        <w:t xml:space="preserve"> the scope of the required functions would not extend past the Elevator so creating class building would be unnecessary. </w:t>
+      </w:r>
+    </w:p>
+    <w:p>
+      <w:r>
+        <w:t xml:space="preserve">Garbage collection in Java seems </w:t>
+      </w:r>
+      <w:proofErr w:type="gramStart"/>
+      <w:r>
+        <w:t>pretty straight</w:t>
+      </w:r>
+      <w:proofErr w:type="gramEnd"/>
+      <w:r>
+        <w:t xml:space="preserve"> forward. When </w:t>
+      </w:r>
+      <w:proofErr w:type="gramStart"/>
+      <w:r>
+        <w:t>GC(</w:t>
+      </w:r>
+      <w:proofErr w:type="gramEnd"/>
+      <w:r>
+        <w:t xml:space="preserve">) is called the virtual machine will try to free up any extra space from null objects. This function seems to take some time and I could not get the terminal to print nicely when the </w:t>
+      </w:r>
+      <w:proofErr w:type="gramStart"/>
+      <w:r>
+        <w:t>finalize(</w:t>
+      </w:r>
+      <w:proofErr w:type="gramEnd"/>
+      <w:r>
+        <w:t xml:space="preserve">) function actually ran was unpredictable. </w:t>
       </w:r>
       <w:r>
         <w:t xml:space="preserve">It also was recommended </w:t>
@@ -198,7 +232,15 @@
         </w:numPr>
       </w:pPr>
       <w:r>
-        <w:t>Use of finalizers can introduce synchronization issues even when the remainder of the program is single-threaded. The finalize() methods are invoked by the garbage collector from one or more threads of its choice</w:t>
+        <w:t xml:space="preserve">Use of finalizers can introduce synchronization issues even when the remainder of the program is single-threaded. The </w:t>
+      </w:r>
+      <w:proofErr w:type="gramStart"/>
+      <w:r>
+        <w:t>finalize(</w:t>
+      </w:r>
+      <w:proofErr w:type="gramEnd"/>
+      <w:r>
+        <w:t>) methods are invoked by the garbage collector from one or more threads of its choice</w:t>
       </w:r>
       <w:r>
         <w:t>.</w:t>
@@ -223,11 +265,16 @@
       <w:r>
         <w:t xml:space="preserve">Finalize conditions are unclear for the elevator. Is the </w:t>
       </w:r>
+      <w:proofErr w:type="gramStart"/>
       <w:r>
         <w:t>finalize</w:t>
       </w:r>
       <w:r>
-        <w:t>() supposed to move the elevator, or simply check it has been returned to the first floor?</w:t>
+        <w:t>(</w:t>
+      </w:r>
+      <w:proofErr w:type="gramEnd"/>
+      <w:r>
+        <w:t>) supposed to move the elevator, or simply check it has been returned to the first floor?</w:t>
       </w:r>
     </w:p>
     <w:p>
@@ -255,7 +302,17 @@
         <w:t xml:space="preserve">Provided each class of </w:t>
       </w:r>
       <w:r>
-        <w:t>Mouse, Gerbil, Hamster, and Guinea Pig with a variety of over ride functions. Not all child classes have overrides for a variety.</w:t>
+        <w:t xml:space="preserve">Mouse, Gerbil, Hamster, and Guinea Pig with a variety of </w:t>
+      </w:r>
+      <w:proofErr w:type="spellStart"/>
+      <w:proofErr w:type="gramStart"/>
+      <w:r>
+        <w:t>over ride</w:t>
+      </w:r>
+      <w:proofErr w:type="spellEnd"/>
+      <w:proofErr w:type="gramEnd"/>
+      <w:r>
+        <w:t xml:space="preserve"> functions. Not all child classes have overrides for a variety.</w:t>
       </w:r>
       <w:r>
         <w:t xml:space="preserve"> Custom parameters were applied to the override functions. </w:t>
@@ -263,13 +320,100 @@
     </w:p>
     <w:p>
       <w:r>
-        <w:t xml:space="preserve">The purpose of this problem was not fully clear to me, was the intention of this program to </w:t>
-      </w:r>
-      <w:r>
-        <w:t xml:space="preserve">create a description of these animals or to create a reactionary story around the classes? </w:t>
-      </w:r>
-      <w:r>
-        <w:t>“Mice eat cheese” or “That mouse is eating cheese”</w:t>
+        <w:t>Each child class could also pass a more specific call.</w:t>
+      </w:r>
+    </w:p>
+    <w:p>
+      <w:r>
+        <w:t>IE:</w:t>
+      </w:r>
+    </w:p>
+    <w:p>
+      <w:proofErr w:type="spellStart"/>
+      <w:proofErr w:type="gramStart"/>
+      <w:r>
+        <w:t>Rodent.eat</w:t>
+      </w:r>
+      <w:proofErr w:type="spellEnd"/>
+      <w:r>
+        <w:t>(</w:t>
+      </w:r>
+      <w:proofErr w:type="gramEnd"/>
+      <w:r>
+        <w:t>Food food)</w:t>
+      </w:r>
+    </w:p>
+    <w:p>
+      <w:proofErr w:type="spellStart"/>
+      <w:proofErr w:type="gramStart"/>
+      <w:r>
+        <w:t>Mouse.eat</w:t>
+      </w:r>
+      <w:proofErr w:type="spellEnd"/>
+      <w:r>
+        <w:t>(</w:t>
+      </w:r>
+      <w:proofErr w:type="gramEnd"/>
+      <w:r>
+        <w:t>Cheese cheese)</w:t>
+      </w:r>
+    </w:p>
+    <w:p>
+      <w:proofErr w:type="spellStart"/>
+      <w:proofErr w:type="gramStart"/>
+      <w:r>
+        <w:t>Gerbil.eat</w:t>
+      </w:r>
+      <w:proofErr w:type="spellEnd"/>
+      <w:r>
+        <w:t>(</w:t>
+      </w:r>
+      <w:proofErr w:type="gramEnd"/>
+      <w:r>
+        <w:t>Seed seed)</w:t>
+      </w:r>
+    </w:p>
+    <w:p>
+      <w:r>
+        <w:t xml:space="preserve">Where </w:t>
+      </w:r>
+      <w:proofErr w:type="gramStart"/>
+      <w:r>
+        <w:t>the you</w:t>
+      </w:r>
+      <w:proofErr w:type="gramEnd"/>
+      <w:r>
+        <w:t xml:space="preserve"> create a parent food, and then child specific foods</w:t>
+      </w:r>
+      <w:r>
+        <w:t xml:space="preserve">. </w:t>
+      </w:r>
+      <w:r>
+        <w:t>You could event pass in a habitat for the constructor which would determine where they sleep</w:t>
+      </w:r>
+      <w:r>
+        <w:t>:</w:t>
+      </w:r>
+    </w:p>
+    <w:p>
+      <w:r>
+        <w:t xml:space="preserve">public </w:t>
+      </w:r>
+      <w:proofErr w:type="gramStart"/>
+      <w:r>
+        <w:t>Rodent(</w:t>
+      </w:r>
+      <w:proofErr w:type="gramEnd"/>
+      <w:r>
+        <w:t>Habitat habitat)</w:t>
+      </w:r>
+    </w:p>
+    <w:p>
+      <w:r>
+        <w:t>And then sleep could pull form the specific habitat</w:t>
+      </w:r>
+      <w:r>
+        <w:t>.</w:t>
       </w:r>
     </w:p>
     <w:p>
@@ -297,12 +441,25 @@
         <w:t xml:space="preserve">methods were a bit unclear to me, were they supposed to return a new point, or simply add X and Y to the object? </w:t>
       </w:r>
       <w:r>
-        <w:t>Lastly I created the Show() method which is a simple printer.</w:t>
-      </w:r>
-    </w:p>
-    <w:p>
-      <w:r>
-        <w:t xml:space="preserve">Next I moved to the Shape class. This holds an array of size for the shape bounding box. A virtual box that contains all vertices of any shape. </w:t>
+        <w:t xml:space="preserve">Lastly I created the </w:t>
+      </w:r>
+      <w:proofErr w:type="gramStart"/>
+      <w:r>
+        <w:t>Show(</w:t>
+      </w:r>
+      <w:proofErr w:type="gramEnd"/>
+      <w:r>
+        <w:t>) method which is a simple printer.</w:t>
+      </w:r>
+    </w:p>
+    <w:p>
+      <w:proofErr w:type="gramStart"/>
+      <w:r>
+        <w:t>Next</w:t>
+      </w:r>
+      <w:proofErr w:type="gramEnd"/>
+      <w:r>
+        <w:t xml:space="preserve"> I moved to the Shape class. This holds an array of size for the shape bounding box. A virtual box that contains all vertices of any shape. </w:t>
       </w:r>
       <w:r>
         <w:t xml:space="preserve">The constructor simply sets all the values to 0 to avoid null situations. Area and </w:t>
@@ -311,7 +468,15 @@
         <w:t>Circumference</w:t>
       </w:r>
       <w:r>
-        <w:t xml:space="preserve"> were created with the intention of being overloaded later. Lastly display, this required a few revisions as some object don’t return a circumference or a</w:t>
+        <w:t xml:space="preserve"> were created with the intention of being overloaded later. Lastly display, this required a few revisions as some </w:t>
+      </w:r>
+      <w:proofErr w:type="gramStart"/>
+      <w:r>
+        <w:t>object</w:t>
+      </w:r>
+      <w:proofErr w:type="gramEnd"/>
+      <w:r>
+        <w:t xml:space="preserve"> don’t return a circumference or a</w:t>
       </w:r>
       <w:r>
         <w:t>n area. For objects that were created improperly they will result in null values.</w:t>
@@ -319,7 +484,15 @@
     </w:p>
     <w:p>
       <w:r>
-        <w:t xml:space="preserve">Circle, rectangle and triangle classes were created as children to the Shape class and each contain overloads and unique values that pertain to their needs. Calculating the area of a triangle could be improved since the formula is messy and </w:t>
+        <w:t xml:space="preserve">Circle, rectangle and triangle classes were created as children to the Shape </w:t>
+      </w:r>
+      <w:proofErr w:type="gramStart"/>
+      <w:r>
+        <w:t>class</w:t>
+      </w:r>
+      <w:proofErr w:type="gramEnd"/>
+      <w:r>
+        <w:t xml:space="preserve"> and each contain overloads and unique values that pertain to their needs. Calculating the area of a triangle could be improved since the formula is messy and </w:t>
       </w:r>
       <w:r>
         <w:t>does not return properly when any value is null.</w:t>
@@ -906,6 +1079,29 @@
       <w:szCs w:val="26"/>
     </w:rPr>
   </w:style>
+  <w:style w:type="paragraph" w:styleId="Heading4">
+    <w:name w:val="heading 4"/>
+    <w:basedOn w:val="Normal"/>
+    <w:next w:val="Normal"/>
+    <w:link w:val="Heading4Char"/>
+    <w:uiPriority w:val="9"/>
+    <w:semiHidden/>
+    <w:unhideWhenUsed/>
+    <w:qFormat/>
+    <w:rsid w:val="005B1A30"/>
+    <w:pPr>
+      <w:keepNext/>
+      <w:keepLines/>
+      <w:spacing w:before="40" w:after="0"/>
+      <w:outlineLvl w:val="3"/>
+    </w:pPr>
+    <w:rPr>
+      <w:rFonts w:asciiTheme="majorHAnsi" w:eastAsiaTheme="majorEastAsia" w:hAnsiTheme="majorHAnsi" w:cstheme="majorBidi"/>
+      <w:i/>
+      <w:iCs/>
+      <w:color w:val="2F5496" w:themeColor="accent1" w:themeShade="BF"/>
+    </w:rPr>
+  </w:style>
   <w:style w:type="character" w:default="1" w:styleId="DefaultParagraphFont">
     <w:name w:val="Default Paragraph Font"/>
     <w:uiPriority w:val="1"/>
@@ -1000,6 +1196,20 @@
     <w:rPr>
       <w:color w:val="605E5C"/>
       <w:shd w:val="clear" w:color="auto" w:fill="E1DFDD"/>
+    </w:rPr>
+  </w:style>
+  <w:style w:type="character" w:customStyle="1" w:styleId="Heading4Char">
+    <w:name w:val="Heading 4 Char"/>
+    <w:basedOn w:val="DefaultParagraphFont"/>
+    <w:link w:val="Heading4"/>
+    <w:uiPriority w:val="9"/>
+    <w:semiHidden/>
+    <w:rsid w:val="005B1A30"/>
+    <w:rPr>
+      <w:rFonts w:asciiTheme="majorHAnsi" w:eastAsiaTheme="majorEastAsia" w:hAnsiTheme="majorHAnsi" w:cstheme="majorBidi"/>
+      <w:i/>
+      <w:iCs/>
+      <w:color w:val="2F5496" w:themeColor="accent1" w:themeShade="BF"/>
     </w:rPr>
   </w:style>
 </w:styles>
